--- a/practicos/Trabajo Práctico N° 1- Ingles II.docx
+++ b/practicos/Trabajo Práctico N° 1- Ingles II.docx
@@ -1847,19 +1847,22 @@
             <w:pPr>
               <w:rPr>
                 <w:rFonts w:ascii="Calibri" w:eastAsia="Calibri" w:hAnsi="Calibri" w:cs="Times New Roman"/>
-              </w:rPr>
-            </w:pPr>
-          </w:p>
-          <w:p>
-            <w:pPr>
-              <w:rPr>
-                <w:rFonts w:ascii="Calibri" w:eastAsia="Calibri" w:hAnsi="Calibri" w:cs="Times New Roman"/>
+                <w:color w:val="FF0000"/>
+              </w:rPr>
+            </w:pPr>
+          </w:p>
+          <w:p>
+            <w:pPr>
+              <w:rPr>
+                <w:rFonts w:ascii="Calibri" w:eastAsia="Calibri" w:hAnsi="Calibri" w:cs="Times New Roman"/>
+                <w:color w:val="FF0000"/>
               </w:rPr>
             </w:pPr>
             <w:proofErr w:type="spellStart"/>
             <w:r>
               <w:rPr>
                 <w:rFonts w:ascii="Calibri" w:eastAsia="Calibri" w:hAnsi="Calibri" w:cs="Times New Roman"/>
+                <w:color w:val="FF0000"/>
               </w:rPr>
               <w:t>Had</w:t>
             </w:r>
@@ -1874,13 +1877,22 @@
             <w:pPr>
               <w:rPr>
                 <w:rFonts w:ascii="Calibri" w:eastAsia="Calibri" w:hAnsi="Calibri" w:cs="Times New Roman"/>
-              </w:rPr>
-            </w:pPr>
-            <w:r>
-              <w:rPr>
-                <w:rFonts w:ascii="Calibri" w:eastAsia="Calibri" w:hAnsi="Calibri" w:cs="Times New Roman"/>
+                <w:color w:val="FF0000"/>
+              </w:rPr>
+            </w:pPr>
+            <w:r>
+              <w:rPr>
+                <w:rFonts w:ascii="Calibri" w:eastAsia="Calibri" w:hAnsi="Calibri" w:cs="Times New Roman"/>
+                <w:color w:val="FF0000"/>
               </w:rPr>
               <w:t>Tener</w:t>
+            </w:r>
+            <w:r>
+              <w:rPr>
+                <w:rFonts w:ascii="Calibri" w:eastAsia="Calibri" w:hAnsi="Calibri" w:cs="Times New Roman"/>
+                <w:color w:val="FF0000"/>
+              </w:rPr>
+              <w:t>/tomar/haber</w:t>
             </w:r>
           </w:p>
         </w:tc>
@@ -1920,12 +1932,14 @@
             <w:pPr>
               <w:rPr>
                 <w:rFonts w:ascii="Calibri" w:eastAsia="Calibri" w:hAnsi="Calibri" w:cs="Times New Roman"/>
+                <w:color w:val="FF0000"/>
               </w:rPr>
             </w:pPr>
             <w:proofErr w:type="spellStart"/>
             <w:r>
               <w:rPr>
                 <w:rFonts w:ascii="Calibri" w:eastAsia="Calibri" w:hAnsi="Calibri" w:cs="Times New Roman"/>
+                <w:color w:val="FF0000"/>
               </w:rPr>
               <w:t>Originated</w:t>
             </w:r>
@@ -1935,6 +1949,7 @@
             <w:pPr>
               <w:rPr>
                 <w:rFonts w:ascii="Calibri" w:eastAsia="Calibri" w:hAnsi="Calibri" w:cs="Times New Roman"/>
+                <w:color w:val="FF0000"/>
               </w:rPr>
             </w:pPr>
           </w:p>
@@ -1947,11 +1962,13 @@
             <w:pPr>
               <w:rPr>
                 <w:rFonts w:ascii="Calibri" w:eastAsia="Calibri" w:hAnsi="Calibri" w:cs="Times New Roman"/>
-              </w:rPr>
-            </w:pPr>
-            <w:r>
-              <w:rPr>
-                <w:rFonts w:ascii="Calibri" w:eastAsia="Calibri" w:hAnsi="Calibri" w:cs="Times New Roman"/>
+                <w:color w:val="FF0000"/>
+              </w:rPr>
+            </w:pPr>
+            <w:r>
+              <w:rPr>
+                <w:rFonts w:ascii="Calibri" w:eastAsia="Calibri" w:hAnsi="Calibri" w:cs="Times New Roman"/>
+                <w:color w:val="FF0000"/>
               </w:rPr>
               <w:t>Originar</w:t>
             </w:r>
@@ -1993,12 +2010,14 @@
             <w:pPr>
               <w:rPr>
                 <w:rFonts w:ascii="Calibri" w:eastAsia="Calibri" w:hAnsi="Calibri" w:cs="Times New Roman"/>
+                <w:color w:val="FF0000"/>
               </w:rPr>
             </w:pPr>
             <w:proofErr w:type="spellStart"/>
             <w:r>
               <w:rPr>
                 <w:rFonts w:ascii="Calibri" w:eastAsia="Calibri" w:hAnsi="Calibri" w:cs="Times New Roman"/>
+                <w:color w:val="FF0000"/>
               </w:rPr>
               <w:t>Created</w:t>
             </w:r>
@@ -2008,6 +2027,7 @@
             <w:pPr>
               <w:rPr>
                 <w:rFonts w:ascii="Calibri" w:eastAsia="Calibri" w:hAnsi="Calibri" w:cs="Times New Roman"/>
+                <w:color w:val="FF0000"/>
               </w:rPr>
             </w:pPr>
           </w:p>
@@ -2020,11 +2040,13 @@
             <w:pPr>
               <w:rPr>
                 <w:rFonts w:ascii="Calibri" w:eastAsia="Calibri" w:hAnsi="Calibri" w:cs="Times New Roman"/>
-              </w:rPr>
-            </w:pPr>
-            <w:r>
-              <w:rPr>
-                <w:rFonts w:ascii="Calibri" w:eastAsia="Calibri" w:hAnsi="Calibri" w:cs="Times New Roman"/>
+                <w:color w:val="FF0000"/>
+              </w:rPr>
+            </w:pPr>
+            <w:r>
+              <w:rPr>
+                <w:rFonts w:ascii="Calibri" w:eastAsia="Calibri" w:hAnsi="Calibri" w:cs="Times New Roman"/>
+                <w:color w:val="FF0000"/>
               </w:rPr>
               <w:t>crear</w:t>
             </w:r>
@@ -2058,19 +2080,22 @@
             <w:pPr>
               <w:rPr>
                 <w:rFonts w:ascii="Calibri" w:eastAsia="Calibri" w:hAnsi="Calibri" w:cs="Times New Roman"/>
-              </w:rPr>
-            </w:pPr>
-          </w:p>
-          <w:p>
-            <w:pPr>
-              <w:rPr>
-                <w:rFonts w:ascii="Calibri" w:eastAsia="Calibri" w:hAnsi="Calibri" w:cs="Times New Roman"/>
+                <w:color w:val="FF0000"/>
+              </w:rPr>
+            </w:pPr>
+          </w:p>
+          <w:p>
+            <w:pPr>
+              <w:rPr>
+                <w:rFonts w:ascii="Calibri" w:eastAsia="Calibri" w:hAnsi="Calibri" w:cs="Times New Roman"/>
+                <w:color w:val="FF0000"/>
               </w:rPr>
             </w:pPr>
             <w:proofErr w:type="spellStart"/>
             <w:r>
               <w:rPr>
                 <w:rFonts w:ascii="Calibri" w:eastAsia="Calibri" w:hAnsi="Calibri" w:cs="Times New Roman"/>
+                <w:color w:val="FF0000"/>
               </w:rPr>
               <w:t>Introduced</w:t>
             </w:r>
@@ -2085,11 +2110,13 @@
             <w:pPr>
               <w:rPr>
                 <w:rFonts w:ascii="Calibri" w:eastAsia="Calibri" w:hAnsi="Calibri" w:cs="Times New Roman"/>
-              </w:rPr>
-            </w:pPr>
-            <w:r>
-              <w:rPr>
-                <w:rFonts w:ascii="Calibri" w:eastAsia="Calibri" w:hAnsi="Calibri" w:cs="Times New Roman"/>
+                <w:color w:val="FF0000"/>
+              </w:rPr>
+            </w:pPr>
+            <w:r>
+              <w:rPr>
+                <w:rFonts w:ascii="Calibri" w:eastAsia="Calibri" w:hAnsi="Calibri" w:cs="Times New Roman"/>
+                <w:color w:val="FF0000"/>
               </w:rPr>
               <w:t>Introducir</w:t>
             </w:r>
@@ -2137,24 +2164,28 @@
             <w:pPr>
               <w:rPr>
                 <w:rFonts w:ascii="Calibri" w:eastAsia="Calibri" w:hAnsi="Calibri" w:cs="Times New Roman"/>
+                <w:color w:val="FF0000"/>
               </w:rPr>
             </w:pPr>
             <w:proofErr w:type="spellStart"/>
             <w:r>
               <w:rPr>
                 <w:rFonts w:ascii="Calibri" w:eastAsia="Calibri" w:hAnsi="Calibri" w:cs="Times New Roman"/>
+                <w:color w:val="FF0000"/>
               </w:rPr>
               <w:t>C</w:t>
             </w:r>
             <w:r>
               <w:rPr>
                 <w:rFonts w:ascii="Calibri" w:eastAsia="Calibri" w:hAnsi="Calibri" w:cs="Times New Roman"/>
+                <w:color w:val="FF0000"/>
               </w:rPr>
               <w:t>a</w:t>
             </w:r>
             <w:r>
               <w:rPr>
                 <w:rFonts w:ascii="Calibri" w:eastAsia="Calibri" w:hAnsi="Calibri" w:cs="Times New Roman"/>
+                <w:color w:val="FF0000"/>
               </w:rPr>
               <w:t>me</w:t>
             </w:r>
@@ -2162,6 +2193,7 @@
             <w:r>
               <w:rPr>
                 <w:rFonts w:ascii="Calibri" w:eastAsia="Calibri" w:hAnsi="Calibri" w:cs="Times New Roman"/>
+                <w:color w:val="FF0000"/>
               </w:rPr>
               <w:t xml:space="preserve"> </w:t>
             </w:r>
@@ -2169,6 +2201,7 @@
             <w:r>
               <w:rPr>
                 <w:rFonts w:ascii="Calibri" w:eastAsia="Calibri" w:hAnsi="Calibri" w:cs="Times New Roman"/>
+                <w:color w:val="FF0000"/>
               </w:rPr>
               <w:t>out</w:t>
             </w:r>
@@ -2178,6 +2211,7 @@
             <w:pPr>
               <w:rPr>
                 <w:rFonts w:ascii="Calibri" w:eastAsia="Calibri" w:hAnsi="Calibri" w:cs="Times New Roman"/>
+                <w:color w:val="FF0000"/>
               </w:rPr>
             </w:pPr>
           </w:p>
@@ -2190,11 +2224,13 @@
             <w:pPr>
               <w:rPr>
                 <w:rFonts w:ascii="Calibri" w:eastAsia="Calibri" w:hAnsi="Calibri" w:cs="Times New Roman"/>
-              </w:rPr>
-            </w:pPr>
-            <w:r>
-              <w:rPr>
-                <w:rFonts w:ascii="Calibri" w:eastAsia="Calibri" w:hAnsi="Calibri" w:cs="Times New Roman"/>
+                <w:color w:val="FF0000"/>
+              </w:rPr>
+            </w:pPr>
+            <w:r>
+              <w:rPr>
+                <w:rFonts w:ascii="Calibri" w:eastAsia="Calibri" w:hAnsi="Calibri" w:cs="Times New Roman"/>
+                <w:color w:val="FF0000"/>
               </w:rPr>
               <w:t>Venir afuera</w:t>
             </w:r>
@@ -2236,12 +2272,14 @@
             <w:pPr>
               <w:rPr>
                 <w:rFonts w:ascii="Calibri" w:eastAsia="Calibri" w:hAnsi="Calibri" w:cs="Times New Roman"/>
+                <w:color w:val="FF0000"/>
               </w:rPr>
             </w:pPr>
             <w:proofErr w:type="spellStart"/>
             <w:r>
               <w:rPr>
                 <w:rFonts w:ascii="Calibri" w:eastAsia="Calibri" w:hAnsi="Calibri" w:cs="Times New Roman"/>
+                <w:color w:val="FF0000"/>
               </w:rPr>
               <w:t>Made</w:t>
             </w:r>
@@ -2251,6 +2289,7 @@
             <w:pPr>
               <w:rPr>
                 <w:rFonts w:ascii="Calibri" w:eastAsia="Calibri" w:hAnsi="Calibri" w:cs="Times New Roman"/>
+                <w:color w:val="FF0000"/>
               </w:rPr>
             </w:pPr>
           </w:p>
@@ -2263,11 +2302,13 @@
             <w:pPr>
               <w:rPr>
                 <w:rFonts w:ascii="Calibri" w:eastAsia="Calibri" w:hAnsi="Calibri" w:cs="Times New Roman"/>
-              </w:rPr>
-            </w:pPr>
-            <w:r>
-              <w:rPr>
-                <w:rFonts w:ascii="Calibri" w:eastAsia="Calibri" w:hAnsi="Calibri" w:cs="Times New Roman"/>
+                <w:color w:val="FF0000"/>
+              </w:rPr>
+            </w:pPr>
+            <w:r>
+              <w:rPr>
+                <w:rFonts w:ascii="Calibri" w:eastAsia="Calibri" w:hAnsi="Calibri" w:cs="Times New Roman"/>
+                <w:color w:val="FF0000"/>
               </w:rPr>
               <w:t>Hacer</w:t>
             </w:r>
@@ -2309,12 +2350,14 @@
             <w:pPr>
               <w:rPr>
                 <w:rFonts w:ascii="Calibri" w:eastAsia="Calibri" w:hAnsi="Calibri" w:cs="Times New Roman"/>
+                <w:color w:val="FF0000"/>
               </w:rPr>
             </w:pPr>
             <w:proofErr w:type="spellStart"/>
             <w:r>
               <w:rPr>
                 <w:rFonts w:ascii="Calibri" w:eastAsia="Calibri" w:hAnsi="Calibri" w:cs="Times New Roman"/>
+                <w:color w:val="FF0000"/>
               </w:rPr>
               <w:t>Appeared</w:t>
             </w:r>
@@ -2324,6 +2367,7 @@
             <w:pPr>
               <w:rPr>
                 <w:rFonts w:ascii="Calibri" w:eastAsia="Calibri" w:hAnsi="Calibri" w:cs="Times New Roman"/>
+                <w:color w:val="FF0000"/>
               </w:rPr>
             </w:pPr>
           </w:p>
@@ -2336,11 +2380,13 @@
             <w:pPr>
               <w:rPr>
                 <w:rFonts w:ascii="Calibri" w:eastAsia="Calibri" w:hAnsi="Calibri" w:cs="Times New Roman"/>
-              </w:rPr>
-            </w:pPr>
-            <w:r>
-              <w:rPr>
-                <w:rFonts w:ascii="Calibri" w:eastAsia="Calibri" w:hAnsi="Calibri" w:cs="Times New Roman"/>
+                <w:color w:val="FF0000"/>
+              </w:rPr>
+            </w:pPr>
+            <w:r>
+              <w:rPr>
+                <w:rFonts w:ascii="Calibri" w:eastAsia="Calibri" w:hAnsi="Calibri" w:cs="Times New Roman"/>
+                <w:color w:val="FF0000"/>
               </w:rPr>
               <w:t>Aparecer</w:t>
             </w:r>
@@ -2374,12 +2420,14 @@
             <w:pPr>
               <w:rPr>
                 <w:rFonts w:ascii="Calibri" w:eastAsia="Calibri" w:hAnsi="Calibri" w:cs="Times New Roman"/>
+                <w:color w:val="FF0000"/>
               </w:rPr>
             </w:pPr>
             <w:proofErr w:type="spellStart"/>
             <w:r>
               <w:rPr>
                 <w:rFonts w:ascii="Calibri" w:eastAsia="Calibri" w:hAnsi="Calibri" w:cs="Times New Roman"/>
+                <w:color w:val="FF0000"/>
               </w:rPr>
               <w:t>Was</w:t>
             </w:r>
@@ -2387,6 +2435,7 @@
             <w:r>
               <w:rPr>
                 <w:rFonts w:ascii="Calibri" w:eastAsia="Calibri" w:hAnsi="Calibri" w:cs="Times New Roman"/>
+                <w:color w:val="FF0000"/>
               </w:rPr>
               <w:t>/</w:t>
             </w:r>
@@ -2394,6 +2443,7 @@
             <w:r>
               <w:rPr>
                 <w:rFonts w:ascii="Calibri" w:eastAsia="Calibri" w:hAnsi="Calibri" w:cs="Times New Roman"/>
+                <w:color w:val="FF0000"/>
               </w:rPr>
               <w:t>were</w:t>
             </w:r>
@@ -2403,6 +2453,7 @@
             <w:pPr>
               <w:rPr>
                 <w:rFonts w:ascii="Calibri" w:eastAsia="Calibri" w:hAnsi="Calibri" w:cs="Times New Roman"/>
+                <w:color w:val="FF0000"/>
               </w:rPr>
             </w:pPr>
           </w:p>
@@ -2415,13 +2466,29 @@
             <w:pPr>
               <w:rPr>
                 <w:rFonts w:ascii="Calibri" w:eastAsia="Calibri" w:hAnsi="Calibri" w:cs="Times New Roman"/>
-              </w:rPr>
-            </w:pPr>
-            <w:r>
-              <w:rPr>
-                <w:rFonts w:ascii="Calibri" w:eastAsia="Calibri" w:hAnsi="Calibri" w:cs="Times New Roman"/>
-              </w:rPr>
-              <w:t>ser</w:t>
+                <w:color w:val="FF0000"/>
+              </w:rPr>
+            </w:pPr>
+            <w:r>
+              <w:rPr>
+                <w:rFonts w:ascii="Calibri" w:eastAsia="Calibri" w:hAnsi="Calibri" w:cs="Times New Roman"/>
+                <w:color w:val="FF0000"/>
+              </w:rPr>
+              <w:t>S</w:t>
+            </w:r>
+            <w:r>
+              <w:rPr>
+                <w:rFonts w:ascii="Calibri" w:eastAsia="Calibri" w:hAnsi="Calibri" w:cs="Times New Roman"/>
+                <w:color w:val="FF0000"/>
+              </w:rPr>
+              <w:t>er</w:t>
+            </w:r>
+            <w:r>
+              <w:rPr>
+                <w:rFonts w:ascii="Calibri" w:eastAsia="Calibri" w:hAnsi="Calibri" w:cs="Times New Roman"/>
+                <w:color w:val="FF0000"/>
+              </w:rPr>
+              <w:t>/estar</w:t>
             </w:r>
           </w:p>
         </w:tc>
@@ -2475,143 +2542,130 @@
         <w:rPr>
           <w:rFonts w:ascii="Calibri" w:eastAsia="Calibri" w:hAnsi="Calibri" w:cs="Times New Roman"/>
         </w:rPr>
-        <w:t>in *</w:t>
+        <w:t>in *scientific research labs in the 1950s. At that time, computers</w:t>
+      </w:r>
+      <w:r>
+        <w:rPr>
+          <w:rFonts w:ascii="Calibri" w:eastAsia="Calibri" w:hAnsi="Calibri" w:cs="Times New Roman"/>
+          <w:color w:val="FF0000"/>
+        </w:rPr>
+        <w:t xml:space="preserve"> </w:t>
+      </w:r>
+      <w:r>
+        <w:rPr>
+          <w:rFonts w:ascii="Calibri" w:eastAsia="Calibri" w:hAnsi="Calibri" w:cs="Times New Roman"/>
+          <w:color w:val="FF0000"/>
+        </w:rPr>
+        <w:t>had</w:t>
+      </w:r>
+      <w:r>
+        <w:rPr>
+          <w:rFonts w:ascii="Calibri" w:eastAsia="Calibri" w:hAnsi="Calibri" w:cs="Times New Roman"/>
+        </w:rPr>
+        <w:t xml:space="preserve"> </w:t>
+      </w:r>
+      <w:r>
+        <w:rPr>
+          <w:rFonts w:ascii="Calibri" w:eastAsia="Calibri" w:hAnsi="Calibri" w:cs="Times New Roman"/>
+        </w:rPr>
+        <w:t xml:space="preserve">a very different technology and </w:t>
+      </w:r>
+      <w:r>
+        <w:rPr>
+          <w:rFonts w:ascii="Calibri" w:eastAsia="Calibri" w:hAnsi="Calibri" w:cs="Times New Roman"/>
+          <w:color w:val="FF0000"/>
+          <w:u w:val="single"/>
+        </w:rPr>
+        <w:t>were</w:t>
+      </w:r>
+      <w:r>
+        <w:rPr>
+          <w:rFonts w:ascii="Calibri" w:eastAsia="Calibri" w:hAnsi="Calibri" w:cs="Times New Roman"/>
+          <w:color w:val="FF0000"/>
+        </w:rPr>
+        <w:t>n’t</w:t>
+      </w:r>
+      <w:r>
+        <w:rPr>
+          <w:rFonts w:ascii="Calibri" w:eastAsia="Calibri" w:hAnsi="Calibri" w:cs="Times New Roman"/>
+        </w:rPr>
+        <w:t xml:space="preserve"> </w:t>
+      </w:r>
+      <w:r>
+        <w:rPr>
+          <w:rFonts w:ascii="Calibri" w:eastAsia="Calibri" w:hAnsi="Calibri" w:cs="Times New Roman"/>
+        </w:rPr>
+        <w:t xml:space="preserve">(no) *available for everyone. Scientists </w:t>
+      </w:r>
+      <w:r>
+        <w:rPr>
+          <w:rFonts w:ascii="Calibri" w:eastAsia="Calibri" w:hAnsi="Calibri" w:cs="Times New Roman"/>
+          <w:color w:val="FF0000"/>
+        </w:rPr>
+        <w:t>created</w:t>
+      </w:r>
+      <w:r>
+        <w:rPr>
+          <w:rFonts w:ascii="Calibri" w:eastAsia="Calibri" w:hAnsi="Calibri" w:cs="Times New Roman"/>
+        </w:rPr>
+        <w:t xml:space="preserve"> </w:t>
+      </w:r>
+      <w:r>
+        <w:rPr>
+          <w:rFonts w:ascii="Calibri" w:eastAsia="Calibri" w:hAnsi="Calibri" w:cs="Times New Roman"/>
+        </w:rPr>
+        <w:t xml:space="preserve">electronic games for *training. They </w:t>
+      </w:r>
+      <w:r>
+        <w:rPr>
+          <w:rFonts w:ascii="Calibri" w:eastAsia="Calibri" w:hAnsi="Calibri" w:cs="Times New Roman"/>
+          <w:color w:val="FF0000"/>
+        </w:rPr>
+        <w:t>had not</w:t>
+      </w:r>
+      <w:r>
+        <w:rPr>
+          <w:rFonts w:ascii="Calibri" w:eastAsia="Calibri" w:hAnsi="Calibri" w:cs="Times New Roman"/>
+        </w:rPr>
+        <w:t xml:space="preserve"> </w:t>
+      </w:r>
+      <w:r>
+        <w:rPr>
+          <w:rFonts w:ascii="Calibri" w:eastAsia="Calibri" w:hAnsi="Calibri" w:cs="Times New Roman"/>
+        </w:rPr>
+        <w:t>very simple graphics and n</w:t>
+      </w:r>
+      <w:r>
+        <w:rPr>
+          <w:rFonts w:ascii="Calibri" w:eastAsia="Calibri" w:hAnsi="Calibri" w:cs="Times New Roman"/>
+        </w:rPr>
+        <w:t xml:space="preserve">o sound. William </w:t>
+      </w:r>
+      <w:proofErr w:type="spellStart"/>
+      <w:r>
+        <w:rPr>
+          <w:rFonts w:ascii="Calibri" w:eastAsia="Calibri" w:hAnsi="Calibri" w:cs="Times New Roman"/>
+        </w:rPr>
+        <w:t>Higinbtham</w:t>
+      </w:r>
+      <w:proofErr w:type="spellEnd"/>
+      <w:r>
+        <w:rPr>
+          <w:rFonts w:ascii="Calibri" w:eastAsia="Calibri" w:hAnsi="Calibri" w:cs="Times New Roman"/>
+        </w:rPr>
+        <w:t xml:space="preserve"> </w:t>
+      </w:r>
+      <w:proofErr w:type="gramStart"/>
+      <w:r>
+        <w:rPr>
+          <w:rFonts w:ascii="Calibri" w:eastAsia="Calibri" w:hAnsi="Calibri" w:cs="Times New Roman"/>
+          <w:color w:val="FF0000"/>
+        </w:rPr>
+        <w:t>were</w:t>
       </w:r>
       <w:bookmarkStart w:id="0" w:name="_GoBack"/>
       <w:bookmarkEnd w:id="0"/>
-      <w:r>
-        <w:rPr>
-          <w:rFonts w:ascii="Calibri" w:eastAsia="Calibri" w:hAnsi="Calibri" w:cs="Times New Roman"/>
-        </w:rPr>
-        <w:t>scientific research labs in the 1950s. At that time, computers</w:t>
-      </w:r>
-      <w:r>
-        <w:rPr>
-          <w:rFonts w:ascii="Calibri" w:eastAsia="Calibri" w:hAnsi="Calibri" w:cs="Times New Roman"/>
-          <w:color w:val="FF0000"/>
-        </w:rPr>
-        <w:t xml:space="preserve"> </w:t>
-      </w:r>
-      <w:r>
-        <w:rPr>
-          <w:rFonts w:ascii="Calibri" w:eastAsia="Calibri" w:hAnsi="Calibri" w:cs="Times New Roman"/>
-          <w:color w:val="FF0000"/>
-        </w:rPr>
-        <w:t>had</w:t>
-      </w:r>
-      <w:r>
-        <w:rPr>
-          <w:rFonts w:ascii="Calibri" w:eastAsia="Calibri" w:hAnsi="Calibri" w:cs="Times New Roman"/>
-        </w:rPr>
-        <w:t xml:space="preserve"> </w:t>
-      </w:r>
-      <w:r>
-        <w:rPr>
-          <w:rFonts w:ascii="Calibri" w:eastAsia="Calibri" w:hAnsi="Calibri" w:cs="Times New Roman"/>
-        </w:rPr>
-        <w:t xml:space="preserve">a very different technology and </w:t>
-      </w:r>
-      <w:r>
-        <w:rPr>
-          <w:rFonts w:ascii="Calibri" w:eastAsia="Calibri" w:hAnsi="Calibri" w:cs="Times New Roman"/>
-          <w:color w:val="FF0000"/>
-          <w:u w:val="single"/>
-        </w:rPr>
-        <w:t>were</w:t>
-      </w:r>
-      <w:r>
-        <w:rPr>
-          <w:rFonts w:ascii="Calibri" w:eastAsia="Calibri" w:hAnsi="Calibri" w:cs="Times New Roman"/>
-          <w:color w:val="FF0000"/>
-        </w:rPr>
-        <w:t xml:space="preserve"> </w:t>
-      </w:r>
-      <w:proofErr w:type="gramStart"/>
-      <w:r>
-        <w:rPr>
-          <w:rFonts w:ascii="Calibri" w:eastAsia="Calibri" w:hAnsi="Calibri" w:cs="Times New Roman"/>
-          <w:color w:val="FF0000"/>
-        </w:rPr>
-        <w:t>not</w:t>
-      </w:r>
-      <w:r>
-        <w:rPr>
-          <w:rFonts w:ascii="Calibri" w:eastAsia="Calibri" w:hAnsi="Calibri" w:cs="Times New Roman"/>
-        </w:rPr>
-        <w:t>(</w:t>
-      </w:r>
       <w:proofErr w:type="gramEnd"/>
-      <w:r>
-        <w:rPr>
-          <w:rFonts w:ascii="Calibri" w:eastAsia="Calibri" w:hAnsi="Calibri" w:cs="Times New Roman"/>
-        </w:rPr>
-        <w:t xml:space="preserve">no) *available for everyone. Scientists </w:t>
-      </w:r>
-      <w:r>
-        <w:rPr>
-          <w:rFonts w:ascii="Calibri" w:eastAsia="Calibri" w:hAnsi="Calibri" w:cs="Times New Roman"/>
-          <w:color w:val="FF0000"/>
-        </w:rPr>
-        <w:t>created</w:t>
-      </w:r>
-      <w:r>
-        <w:rPr>
-          <w:rFonts w:ascii="Calibri" w:eastAsia="Calibri" w:hAnsi="Calibri" w:cs="Times New Roman"/>
-        </w:rPr>
-        <w:t xml:space="preserve"> </w:t>
-      </w:r>
-      <w:r>
-        <w:rPr>
-          <w:rFonts w:ascii="Calibri" w:eastAsia="Calibri" w:hAnsi="Calibri" w:cs="Times New Roman"/>
-        </w:rPr>
-        <w:t xml:space="preserve">electronic games for *training. They </w:t>
-      </w:r>
-      <w:r>
-        <w:rPr>
-          <w:rFonts w:ascii="Calibri" w:eastAsia="Calibri" w:hAnsi="Calibri" w:cs="Times New Roman"/>
-          <w:color w:val="FF0000"/>
-        </w:rPr>
-        <w:t>had not</w:t>
-      </w:r>
-      <w:r>
-        <w:rPr>
-          <w:rFonts w:ascii="Calibri" w:eastAsia="Calibri" w:hAnsi="Calibri" w:cs="Times New Roman"/>
-        </w:rPr>
-        <w:t xml:space="preserve"> </w:t>
-      </w:r>
-      <w:r>
-        <w:rPr>
-          <w:rFonts w:ascii="Calibri" w:eastAsia="Calibri" w:hAnsi="Calibri" w:cs="Times New Roman"/>
-        </w:rPr>
-        <w:t>very simple graphics and n</w:t>
-      </w:r>
-      <w:r>
-        <w:rPr>
-          <w:rFonts w:ascii="Calibri" w:eastAsia="Calibri" w:hAnsi="Calibri" w:cs="Times New Roman"/>
-        </w:rPr>
-        <w:t xml:space="preserve">o sound. William </w:t>
-      </w:r>
-      <w:proofErr w:type="spellStart"/>
-      <w:r>
-        <w:rPr>
-          <w:rFonts w:ascii="Calibri" w:eastAsia="Calibri" w:hAnsi="Calibri" w:cs="Times New Roman"/>
-        </w:rPr>
-        <w:t>Higinbtham</w:t>
-      </w:r>
-      <w:proofErr w:type="spellEnd"/>
-      <w:r>
-        <w:rPr>
-          <w:rFonts w:ascii="Calibri" w:eastAsia="Calibri" w:hAnsi="Calibri" w:cs="Times New Roman"/>
-        </w:rPr>
-        <w:t xml:space="preserve"> </w:t>
-      </w:r>
-      <w:r>
-        <w:rPr>
-          <w:rFonts w:ascii="Calibri" w:eastAsia="Calibri" w:hAnsi="Calibri" w:cs="Times New Roman"/>
-          <w:color w:val="FF0000"/>
-        </w:rPr>
-        <w:t>made</w:t>
-      </w:r>
       <w:r>
         <w:rPr>
           <w:rFonts w:ascii="Calibri" w:eastAsia="Calibri" w:hAnsi="Calibri" w:cs="Times New Roman"/>
@@ -3675,7 +3729,7 @@
                                 <w:szCs w:val="24"/>
                                 <w:lang w:val="es-ES"/>
                               </w:rPr>
-                              <w:t>3</w:t>
+                              <w:t>2</w:t>
                             </w:r>
                             <w:r>
                               <w:rPr>
@@ -3770,7 +3824,7 @@
                           <w:szCs w:val="24"/>
                           <w:lang w:val="es-ES"/>
                         </w:rPr>
-                        <w:t>3</w:t>
+                        <w:t>2</w:t>
                       </w:r>
                       <w:r>
                         <w:rPr>
@@ -5110,7 +5164,7 @@
   <a:extraClrSchemeLst/>
   <a:extLst>
     <a:ext uri="{05A4C25C-085E-4340-85A3-A5531E510DB2}">
-      <thm15:themeFamily xmlns="" xmlns:thm15="http://schemas.microsoft.com/office/thememl/2012/main" name="Office Theme" id="{62F939B6-93AF-4DB8-9C6B-D6C7DFDC589F}" vid="{4A3C46E8-61CC-4603-A589-7422A47A8E4A}"/>
+      <thm15:themeFamily xmlns:thm15="http://schemas.microsoft.com/office/thememl/2012/main" xmlns="" name="Office Theme" id="{62F939B6-93AF-4DB8-9C6B-D6C7DFDC589F}" vid="{4A3C46E8-61CC-4603-A589-7422A47A8E4A}"/>
     </a:ext>
   </a:extLst>
 </a:theme>
